--- a/files/output/g2/f.docx
+++ b/files/output/g2/f.docx
@@ -1,6 +1,6 @@
 
 <file path=word/document.xml><?xml version="1.0" encoding="utf-8"?>
-<w:document xmlns:o="urn:schemas-microsoft-com:office:office" xmlns:r="http://schemas.openxmlformats.org/officeDocument/2006/relationships" xmlns:v="urn:schemas-microsoft-com:vml" xmlns:w="http://schemas.openxmlformats.org/wordprocessingml/2006/main" xmlns:w10="urn:schemas-microsoft-com:office:word" xmlns:wp="http://schemas.openxmlformats.org/drawingml/2006/wordprocessingDrawing" xmlns:pic="http://schemas.openxmlformats.org/drawingml/2006/picture" xmlns:wps="http://schemas.microsoft.com/office/word/2010/wordprocessingShape" xmlns:wpg="http://schemas.microsoft.com/office/word/2010/wordprocessingGroup" xmlns:mc="http://schemas.openxmlformats.org/markup-compatibility/2006" xmlns:wp14="http://schemas.microsoft.com/office/word/2010/wordprocessingDrawing" xmlns:w14="http://schemas.microsoft.com/office/word/2010/wordml" xmlns:w15="http://schemas.microsoft.com/office/word/2012/wordml" xmlns:m="http://schemas.openxmlformats.org/officeDocument/2006/math" mc:Ignorable="w14 wp14 w15 w15">
+<w:document xmlns:o="urn:schemas-microsoft-com:office:office" xmlns:r="http://schemas.openxmlformats.org/officeDocument/2006/relationships" xmlns:v="urn:schemas-microsoft-com:vml" xmlns:w="http://schemas.openxmlformats.org/wordprocessingml/2006/main" xmlns:w10="urn:schemas-microsoft-com:office:word" xmlns:wp="http://schemas.openxmlformats.org/drawingml/2006/wordprocessingDrawing" xmlns:pic="http://schemas.openxmlformats.org/drawingml/2006/picture" xmlns:wps="http://schemas.microsoft.com/office/word/2010/wordprocessingShape" xmlns:wpg="http://schemas.microsoft.com/office/word/2010/wordprocessingGroup" xmlns:mc="http://schemas.openxmlformats.org/markup-compatibility/2006" xmlns:wp14="http://schemas.microsoft.com/office/word/2010/wordprocessingDrawing" xmlns:w14="http://schemas.microsoft.com/office/word/2010/wordml" xmlns:w15="http://schemas.microsoft.com/office/word/2012/wordml" mc:Ignorable="w14 wp14 w15">
   <w:body>
     <w:p>
       <w:pPr>
@@ -175,27 +175,7 @@
                 <w:sz w:val="24"/>
                 <w:szCs w:val="24"/>
               </w:rPr>
-              <w:t xml:space="preserve">SUBJECT: </w:t>
-            </w:r>
-            <w:r>
-              <w:rPr>
-                <w:rFonts w:ascii="Cantarell" w:hAnsi="Cantarell"/>
-                <w:b w:val="false"/>
-                <w:bCs w:val="false"/>
-                <w:sz w:val="24"/>
-                <w:szCs w:val="24"/>
-              </w:rPr>
-              <w:t xml:space="preserve">French</w:t>
-            </w:r>
-            <w:r>
-              <w:rPr>
-                <w:rFonts w:ascii="Cantarell" w:hAnsi="Cantarell"/>
-                <w:b w:val="false"/>
-                <w:bCs w:val="false"/>
-                <w:sz w:val="24"/>
-                <w:szCs w:val="24"/>
-              </w:rPr>
-              <w:t xml:space="preserve"/>
+              <w:t>SUBJECT: French</w:t>
             </w:r>
           </w:p>
         </w:tc>
@@ -226,27 +206,7 @@
                 <w:sz w:val="24"/>
                 <w:szCs w:val="24"/>
               </w:rPr>
-              <w:t xml:space="preserve">CLASS: GRADE </w:t>
-            </w:r>
-            <w:r>
-              <w:rPr>
-                <w:rFonts w:ascii="Cantarell" w:hAnsi="Cantarell"/>
-                <w:b w:val="false"/>
-                <w:bCs w:val="false"/>
-                <w:sz w:val="24"/>
-                <w:szCs w:val="24"/>
-              </w:rPr>
-              <w:t xml:space="preserve">TWO</w:t>
-            </w:r>
-            <w:r>
-              <w:rPr>
-                <w:rFonts w:ascii="Cantarell" w:hAnsi="Cantarell"/>
-                <w:b w:val="false"/>
-                <w:bCs w:val="false"/>
-                <w:sz w:val="24"/>
-                <w:szCs w:val="24"/>
-              </w:rPr>
-              <w:t xml:space="preserve"/>
+              <w:t>CLASS: GRADE TWO</w:t>
             </w:r>
           </w:p>
         </w:tc>
@@ -279,218 +239,288 @@
     </w:p>
     <w:p>
       <w:pPr>
-        <w:spacing w:after="9"/>
-      </w:pPr>
-      <w:r>
-        <w:t xml:space="preserve">1. "Good morning" in French is (a) Bonjour (b) Bon après midi (c) Bon soir</w:t>
-      </w:r>
-    </w:p>
-    <w:p>
-      <w:pPr>
-        <w:spacing w:after="9"/>
-      </w:pPr>
-      <w:r>
-        <w:t xml:space="preserve">2. "Good evening" in French is (a) Bonjour (b) Bon soir (c) Bon Nuit</w:t>
-      </w:r>
-    </w:p>
-    <w:p>
-      <w:pPr>
-        <w:spacing w:after="9"/>
-      </w:pPr>
-      <w:r>
-        <w:t xml:space="preserve">3. Bonjour la classe means _ (a) Good morning class (b) Good evening class (c) Good night class</w:t>
-      </w:r>
-    </w:p>
-    <w:p>
-      <w:pPr>
-        <w:spacing w:after="9"/>
-      </w:pPr>
-      <w:r>
-        <w:t xml:space="preserve">4. "MY MOUTH" in French is (a) Ma bouche (b) Mon nez (c) Mon cou</w:t>
-      </w:r>
-    </w:p>
-    <w:p>
-      <w:pPr>
-        <w:spacing w:after="9"/>
-      </w:pPr>
-      <w:r>
-        <w:t xml:space="preserve">5. "MY EYE" in French is (a) Mon nez (b) Mon oreille (c) Mon oeil</w:t>
-      </w:r>
-    </w:p>
-    <w:p>
-      <w:pPr>
-        <w:spacing w:after="9"/>
-      </w:pPr>
-      <w:r>
-        <w:t xml:space="preserve">6. Bon après midi means _ (a) Good evening (b) Good afternoon (c) Good night</w:t>
-      </w:r>
-    </w:p>
-    <w:p>
-      <w:pPr>
-        <w:spacing w:after="9"/>
-      </w:pPr>
-      <w:r>
-        <w:t xml:space="preserve">7. Merci beaucoup means _ (a) Welcome (b) Goodbye (c) Thank you very much</w:t>
-      </w:r>
-    </w:p>
-    <w:p>
-      <w:pPr>
-        <w:spacing w:after="9"/>
-      </w:pPr>
-      <w:r>
-        <w:t xml:space="preserve">8. Je m' appelle Christopher means _ (a) My name is Christopher (b) Her name is Christopher (c) Their name is Christopher</w:t>
-      </w:r>
-    </w:p>
-    <w:p>
-      <w:pPr>
-        <w:spacing w:after="9"/>
-      </w:pPr>
-      <w:r>
-        <w:t xml:space="preserve">9. Àu revoir la classe means _ (a) Class greet (b) Welcome class (c) Goodbye class</w:t>
-      </w:r>
-    </w:p>
-    <w:p>
-      <w:pPr>
-        <w:spacing w:after="9"/>
-      </w:pPr>
-      <w:r>
-        <w:t xml:space="preserve">10. Comment tu t' appelle? Means _ (a) What is her name? (b) What is my name? (c) What is your name?</w:t>
-      </w:r>
-    </w:p>
-    <w:p>
-      <w:pPr>
-        <w:spacing w:after="9"/>
-      </w:pPr>
-      <w:r>
-        <w:t xml:space="preserve">11. "MY HEAD" in French is (a) Ma bouche (b) Ma tète (c) Mon front</w:t>
-      </w:r>
-    </w:p>
-    <w:p>
-      <w:pPr>
-        <w:spacing w:after="9"/>
-      </w:pPr>
-      <w:r>
-        <w:t xml:space="preserve">12. "MY FOREHEAD" in French is (a) Mon cou (b) Ma bouche (c) Mon front</w:t>
-      </w:r>
-    </w:p>
-    <w:p>
-      <w:pPr>
-        <w:spacing w:after="9"/>
-      </w:pPr>
-      <w:r>
-        <w:t xml:space="preserve">13. "MY HAIR" in French is (a) Mes cheveux (b) Ma tète (c) Ma bouche</w:t>
-      </w:r>
-    </w:p>
-    <w:p>
-      <w:pPr>
-        <w:spacing w:after="9"/>
-      </w:pPr>
-      <w:r>
-        <w:t xml:space="preserve">14. Monday in French is (a) Vendredi (b) Mecredi (c) Lundi</w:t>
-      </w:r>
-    </w:p>
-    <w:p>
-      <w:pPr>
-        <w:spacing w:after="9"/>
-      </w:pPr>
-      <w:r>
-        <w:t xml:space="preserve">15. "FRIDAY" in French is (a) Lundi (b) Jeudi (c) Vendredi</w:t>
-      </w:r>
-    </w:p>
-    <w:p>
-      <w:pPr>
-        <w:spacing w:after="9"/>
-      </w:pPr>
-      <w:r>
-        <w:t xml:space="preserve">16. Dansez means dance (a) True (b) False</w:t>
-      </w:r>
-    </w:p>
-    <w:p>
-      <w:pPr>
-        <w:spacing w:after="9"/>
-      </w:pPr>
-      <w:r>
-        <w:t xml:space="preserve">17. What is levez-vous la classe? (a) Class stand (b) Class sit (c) Class greet</w:t>
-      </w:r>
-    </w:p>
-    <w:p>
-      <w:pPr>
-        <w:spacing w:after="9"/>
-      </w:pPr>
-      <w:r>
-        <w:t xml:space="preserve">18. Mon Professeur means _ (a) My teacher (b) His teacher (c) Their teacher</w:t>
-      </w:r>
-    </w:p>
-    <w:p>
-      <w:pPr>
-        <w:spacing w:after="9"/>
-      </w:pPr>
-      <w:r>
-        <w:t xml:space="preserve">19. Écoutez la radio means _ (a) Look at the radio (b) Listen to the radio (c) Sell the radio</w:t>
-      </w:r>
-    </w:p>
-    <w:p>
-      <w:pPr>
-        <w:spacing w:after="9"/>
-      </w:pPr>
-      <w:r>
-        <w:t xml:space="preserve">20. Comment ça va? means _ (a) How are you? (b) Who are you? (c) Where are you?</w:t>
-      </w:r>
-    </w:p>
-    <w:p>
-      <w:pPr>
-        <w:spacing w:after="9" w:before="54"/>
-      </w:pPr>
-      <w:r>
-        <w:t xml:space="preserve">Section B</w:t>
-      </w:r>
-    </w:p>
-    <w:p>
-      <w:pPr>
-        <w:spacing w:after="9"/>
-      </w:pPr>
-      <w:r>
-        <w:t xml:space="preserve">Instructions: Answer all the questions from this section.</w:t>
-      </w:r>
-    </w:p>
-    <w:p>
-      <w:pPr>
-        <w:spacing w:after="9"/>
-      </w:pPr>
-      <w:r>
-        <w:t xml:space="preserve">Translate the following words into English</w:t>
-      </w:r>
-    </w:p>
-    <w:p>
-      <w:pPr>
-        <w:spacing w:after="9"/>
-      </w:pPr>
-      <w:r>
-        <w:t xml:space="preserve">1. Bonjour _________</w:t>
-      </w:r>
-    </w:p>
-    <w:p>
-      <w:pPr>
-        <w:spacing w:after="9"/>
-      </w:pPr>
-      <w:r>
-        <w:t xml:space="preserve">2. Bon aprés midi _________</w:t>
-      </w:r>
-    </w:p>
-    <w:p>
-      <w:pPr>
-        <w:spacing w:after="9"/>
-      </w:pPr>
-      <w:r>
-        <w:t xml:space="preserve">3. Comment çava? _________</w:t>
-      </w:r>
-    </w:p>
-    <w:p>
-      <w:pPr>
-        <w:spacing w:after="9" w:before="54"/>
-      </w:pPr>
-      <w:r>
-        <w:t xml:space="preserve">Section C</w:t>
+        <w:pStyle w:val="Normal"/>
+        <w:spacing w:before="0" w:after="9"/>
+        <w:rPr/>
+      </w:pPr>
+      <w:r>
+        <w:rPr/>
+        <w:t>1. "Good morning" in French is (a) Bonjour (b) Bon après midi (c) Bon soir</w:t>
+      </w:r>
+    </w:p>
+    <w:p>
+      <w:pPr>
+        <w:pStyle w:val="Normal"/>
+        <w:spacing w:before="0" w:after="9"/>
+        <w:rPr/>
+      </w:pPr>
+      <w:r>
+        <w:rPr/>
+        <w:t>2. "Good evening" in French is (a) Bonjour (b) Bon soir (c) Bon Nuit</w:t>
+      </w:r>
+    </w:p>
+    <w:p>
+      <w:pPr>
+        <w:pStyle w:val="Normal"/>
+        <w:spacing w:before="0" w:after="9"/>
+        <w:rPr/>
+      </w:pPr>
+      <w:r>
+        <w:rPr/>
+        <w:t>3. Bonjour la classe means _ (a) Good morning class (b) Good evening class (c) Good night class</w:t>
+      </w:r>
+    </w:p>
+    <w:p>
+      <w:pPr>
+        <w:pStyle w:val="Normal"/>
+        <w:spacing w:before="0" w:after="9"/>
+        <w:rPr/>
+      </w:pPr>
+      <w:r>
+        <w:rPr/>
+        <w:t>4. "MY MOUTH" in French is (a) Ma bouche (b) Mon nez (c) Mon cou</w:t>
+      </w:r>
+    </w:p>
+    <w:p>
+      <w:pPr>
+        <w:pStyle w:val="Normal"/>
+        <w:spacing w:before="0" w:after="9"/>
+        <w:rPr/>
+      </w:pPr>
+      <w:r>
+        <w:rPr/>
+        <w:t>5. "MY EYE" in French is (a) Mon nez (b) Mon oreille (c) Mon oeil</w:t>
+      </w:r>
+    </w:p>
+    <w:p>
+      <w:pPr>
+        <w:pStyle w:val="Normal"/>
+        <w:spacing w:before="0" w:after="9"/>
+        <w:rPr/>
+      </w:pPr>
+      <w:r>
+        <w:rPr/>
+        <w:t>6. Bon après midi means _ (a) Good evening (b) Good afternoon (c) Good night</w:t>
+      </w:r>
+    </w:p>
+    <w:p>
+      <w:pPr>
+        <w:pStyle w:val="Normal"/>
+        <w:spacing w:before="0" w:after="9"/>
+        <w:rPr/>
+      </w:pPr>
+      <w:r>
+        <w:rPr/>
+        <w:t>7. Merci beaucoup means _ (a) Welcome (b) Goodbye (c) Thank you very much</w:t>
+      </w:r>
+    </w:p>
+    <w:p>
+      <w:pPr>
+        <w:pStyle w:val="Normal"/>
+        <w:spacing w:before="0" w:after="9"/>
+        <w:rPr/>
+      </w:pPr>
+      <w:r>
+        <w:rPr/>
+        <w:t>8. Je m' appelle Christopher means _ (a) My name is Christopher (b) Her name is Christopher (c) Their name is Christopher</w:t>
+      </w:r>
+    </w:p>
+    <w:p>
+      <w:pPr>
+        <w:pStyle w:val="Normal"/>
+        <w:spacing w:before="0" w:after="9"/>
+        <w:rPr/>
+      </w:pPr>
+      <w:r>
+        <w:rPr/>
+        <w:t>9. Àu revoir la classe means _ (a) Class greet (b) Welcome class (c) Goodbye class</w:t>
+      </w:r>
+    </w:p>
+    <w:p>
+      <w:pPr>
+        <w:pStyle w:val="Normal"/>
+        <w:spacing w:before="0" w:after="9"/>
+        <w:rPr/>
+      </w:pPr>
+      <w:r>
+        <w:rPr/>
+        <w:t>10. Comment tu t' appelle? Means _ (a) What is her name? (b) What is my name? (c) What is your name?</w:t>
+      </w:r>
+    </w:p>
+    <w:p>
+      <w:pPr>
+        <w:pStyle w:val="Normal"/>
+        <w:spacing w:before="0" w:after="9"/>
+        <w:rPr/>
+      </w:pPr>
+      <w:r>
+        <w:rPr/>
+        <w:t>11. "MY HEAD" in French is (a) Ma bouche (b) Ma tète (c) Mon front</w:t>
+      </w:r>
+    </w:p>
+    <w:p>
+      <w:pPr>
+        <w:pStyle w:val="Normal"/>
+        <w:spacing w:before="0" w:after="9"/>
+        <w:rPr/>
+      </w:pPr>
+      <w:r>
+        <w:rPr/>
+        <w:t>12. "MY FOREHEAD" in French is (a) Mon cou (b) Ma bouche (c) Mon front</w:t>
+      </w:r>
+    </w:p>
+    <w:p>
+      <w:pPr>
+        <w:pStyle w:val="Normal"/>
+        <w:spacing w:before="0" w:after="9"/>
+        <w:rPr/>
+      </w:pPr>
+      <w:r>
+        <w:rPr/>
+        <w:t>13. "MY HAIR" in French is (a) Mes cheveux (b) Ma tète (c) Ma bouche</w:t>
+      </w:r>
+    </w:p>
+    <w:p>
+      <w:pPr>
+        <w:pStyle w:val="Normal"/>
+        <w:spacing w:before="0" w:after="9"/>
+        <w:rPr/>
+      </w:pPr>
+      <w:r>
+        <w:rPr/>
+        <w:t>14. Monday in French is (a) Vendredi (b) Mecredi (c) Lundi</w:t>
+      </w:r>
+    </w:p>
+    <w:p>
+      <w:pPr>
+        <w:pStyle w:val="Normal"/>
+        <w:spacing w:before="0" w:after="9"/>
+        <w:rPr/>
+      </w:pPr>
+      <w:r>
+        <w:rPr/>
+        <w:t>15. "FRIDAY" in French is (a) Lundi (b) Jeudi (c) Vendredi</w:t>
+      </w:r>
+    </w:p>
+    <w:p>
+      <w:pPr>
+        <w:pStyle w:val="Normal"/>
+        <w:spacing w:before="0" w:after="9"/>
+        <w:rPr/>
+      </w:pPr>
+      <w:r>
+        <w:rPr/>
+        <w:t>16. Dansez means dance (a) True (b) False</w:t>
+      </w:r>
+    </w:p>
+    <w:p>
+      <w:pPr>
+        <w:pStyle w:val="Normal"/>
+        <w:spacing w:before="0" w:after="9"/>
+        <w:rPr/>
+      </w:pPr>
+      <w:r>
+        <w:rPr/>
+        <w:t>17. What is levez-vous la classe? (a) Class stand (b) Class sit (c) Class greet</w:t>
+      </w:r>
+    </w:p>
+    <w:p>
+      <w:pPr>
+        <w:pStyle w:val="Normal"/>
+        <w:spacing w:before="0" w:after="9"/>
+        <w:rPr/>
+      </w:pPr>
+      <w:r>
+        <w:rPr/>
+        <w:t>18. Mon Professeur means _ (a) My teacher (b) His teacher (c) Their teacher</w:t>
+      </w:r>
+    </w:p>
+    <w:p>
+      <w:pPr>
+        <w:pStyle w:val="Normal"/>
+        <w:spacing w:before="0" w:after="9"/>
+        <w:rPr/>
+      </w:pPr>
+      <w:r>
+        <w:rPr/>
+        <w:t>19. Écoutez la radio means _ (a) Look at the radio (b) Listen to the radio (c) Sell the radio</w:t>
+      </w:r>
+    </w:p>
+    <w:p>
+      <w:pPr>
+        <w:pStyle w:val="Normal"/>
+        <w:spacing w:before="0" w:after="9"/>
+        <w:rPr/>
+      </w:pPr>
+      <w:r>
+        <w:rPr/>
+        <w:t>20. Comment ça va? means _ (a) How are you? (b) Who are you? (c) Where are you?</w:t>
+      </w:r>
+    </w:p>
+    <w:p>
+      <w:pPr>
+        <w:pStyle w:val="Normal"/>
+        <w:spacing w:before="54" w:after="9"/>
+        <w:rPr/>
+      </w:pPr>
+      <w:r>
+        <w:rPr/>
+        <w:t>Section B</w:t>
+      </w:r>
+    </w:p>
+    <w:p>
+      <w:pPr>
+        <w:pStyle w:val="Normal"/>
+        <w:spacing w:before="0" w:after="9"/>
+        <w:rPr/>
+      </w:pPr>
+      <w:r>
+        <w:rPr/>
+        <w:t>Instructions: Answer all the questions from this section.</w:t>
+      </w:r>
+    </w:p>
+    <w:p>
+      <w:pPr>
+        <w:pStyle w:val="Normal"/>
+        <w:spacing w:before="0" w:after="9"/>
+        <w:rPr/>
+      </w:pPr>
+      <w:r>
+        <w:rPr/>
+        <w:t>Translate the following words into English</w:t>
+      </w:r>
+    </w:p>
+    <w:p>
+      <w:pPr>
+        <w:pStyle w:val="Normal"/>
+        <w:spacing w:before="0" w:after="9"/>
+        <w:rPr/>
+      </w:pPr>
+      <w:r>
+        <w:rPr/>
+        <w:t>1. Bonjour _________</w:t>
+      </w:r>
+    </w:p>
+    <w:p>
+      <w:pPr>
+        <w:pStyle w:val="Normal"/>
+        <w:spacing w:before="0" w:after="9"/>
+        <w:rPr/>
+      </w:pPr>
+      <w:r>
+        <w:rPr/>
+        <w:t>2. Bon aprés midi _________</w:t>
+      </w:r>
+    </w:p>
+    <w:p>
+      <w:pPr>
+        <w:pStyle w:val="Normal"/>
+        <w:spacing w:before="0" w:after="9"/>
+        <w:rPr/>
+      </w:pPr>
+      <w:r>
+        <w:rPr/>
+        <w:t>3. Comment çava? _________</w:t>
       </w:r>
     </w:p>
     <w:p>
@@ -511,7 +541,7 @@
         <w:pStyle w:val="Normal"/>
         <w:widowControl/>
         <w:suppressAutoHyphens w:val="true"/>
-        <w:overflowPunct w:val="false"/>
+        <w:overflowPunct w:val="true"/>
         <w:bidi w:val="0"/>
         <w:spacing w:lineRule="auto" w:line="360" w:before="0" w:after="160"/>
         <w:ind w:right="6"/>
@@ -600,7 +630,7 @@
     <w:pPr>
       <w:widowControl/>
       <w:suppressAutoHyphens w:val="true"/>
-      <w:overflowPunct w:val="false"/>
+      <w:overflowPunct w:val="true"/>
       <w:bidi w:val="0"/>
       <w:spacing w:lineRule="auto" w:line="360" w:before="0" w:after="160"/>
       <w:ind w:right="6"/>
@@ -824,7 +854,7 @@
     <w:pPr>
       <w:widowControl/>
       <w:suppressAutoHyphens w:val="true"/>
-      <w:overflowPunct w:val="false"/>
+      <w:overflowPunct w:val="true"/>
       <w:bidi w:val="0"/>
       <w:spacing w:lineRule="auto" w:line="276" w:before="0" w:after="200"/>
       <w:jc w:val="left"/>
